--- a/study/courses/iis/IIS_Lab04_2018.docx
+++ b/study/courses/iis/IIS_Lab04_2018.docx
@@ -69,7 +69,23 @@
         <w:t xml:space="preserve">кластеризации фактографических данных </w:t>
       </w:r>
       <w:r>
-        <w:t xml:space="preserve">в среде Jupiter Notebook. Научиться проводить </w:t>
+        <w:t xml:space="preserve">в среде </w:t>
+      </w:r>
+      <w:proofErr w:type="spellStart"/>
+      <w:r>
+        <w:t>Jupiter</w:t>
+      </w:r>
+      <w:proofErr w:type="spellEnd"/>
+      <w:r>
+        <w:t xml:space="preserve"> </w:t>
+      </w:r>
+      <w:proofErr w:type="spellStart"/>
+      <w:r>
+        <w:t>Notebook</w:t>
+      </w:r>
+      <w:proofErr w:type="spellEnd"/>
+      <w:r>
+        <w:t xml:space="preserve">. Научиться проводить </w:t>
       </w:r>
       <w:r>
         <w:t>настраивать параметры</w:t>
@@ -207,7 +223,23 @@
         <w:t>)</w:t>
       </w:r>
       <w:r>
-        <w:t>. Построить дендрограммы для каждого способа. Размер графика должен быть подобран таким образом, чтобы дендрограмма хорошо читалась.</w:t>
+        <w:t xml:space="preserve">. Построить </w:t>
+      </w:r>
+      <w:proofErr w:type="spellStart"/>
+      <w:r>
+        <w:t>дендрограммы</w:t>
+      </w:r>
+      <w:proofErr w:type="spellEnd"/>
+      <w:r>
+        <w:t xml:space="preserve"> для каждого способа. Размер графика должен быть подобран таким образом, чтобы </w:t>
+      </w:r>
+      <w:proofErr w:type="spellStart"/>
+      <w:r>
+        <w:t>дендрограмма</w:t>
+      </w:r>
+      <w:proofErr w:type="spellEnd"/>
+      <w:r>
+        <w:t xml:space="preserve"> хорошо читалась.</w:t>
       </w:r>
     </w:p>
     <w:p>
@@ -220,7 +252,15 @@
         <w:ind w:hanging="578"/>
       </w:pPr>
       <w:r>
-        <w:t>Исходя из дендрограмм выбрать лучший способ вычисления расстояния между кластерами.</w:t>
+        <w:t xml:space="preserve">Исходя из </w:t>
+      </w:r>
+      <w:proofErr w:type="spellStart"/>
+      <w:r>
+        <w:t>дендрограмм</w:t>
+      </w:r>
+      <w:proofErr w:type="spellEnd"/>
+      <w:r>
+        <w:t xml:space="preserve"> выбрать лучший способ вычисления расстояния между кластерами.</w:t>
       </w:r>
     </w:p>
     <w:p>
@@ -236,7 +276,15 @@
         <w:t>Для выбранного способа, и</w:t>
       </w:r>
       <w:r>
-        <w:t xml:space="preserve">сходя из дендрограммы, определить количество кластеров </w:t>
+        <w:t xml:space="preserve">сходя из </w:t>
+      </w:r>
+      <w:proofErr w:type="spellStart"/>
+      <w:r>
+        <w:t>дендрограммы</w:t>
+      </w:r>
+      <w:proofErr w:type="spellEnd"/>
+      <w:r>
+        <w:t xml:space="preserve">, определить количество кластеров </w:t>
       </w:r>
       <w:r>
         <w:t>в имеющейся</w:t>
@@ -251,7 +299,15 @@
         <w:t xml:space="preserve">. Отобразить разбиение на кластеры </w:t>
       </w:r>
       <w:r>
-        <w:t xml:space="preserve">и центроиды </w:t>
+        <w:t xml:space="preserve">и </w:t>
+      </w:r>
+      <w:proofErr w:type="spellStart"/>
+      <w:r>
+        <w:t>центроиды</w:t>
+      </w:r>
+      <w:proofErr w:type="spellEnd"/>
+      <w:r>
+        <w:t xml:space="preserve"> </w:t>
       </w:r>
       <w:r>
         <w:t>на графике</w:t>
@@ -272,7 +328,15 @@
         <w:t xml:space="preserve"> цветом</w:t>
       </w:r>
       <w:r>
-        <w:t>, центроиды всех кластеров – также одним цветом, отличным от цвета кластеров</w:t>
+        <w:t xml:space="preserve">, </w:t>
+      </w:r>
+      <w:proofErr w:type="spellStart"/>
+      <w:r>
+        <w:t>центроиды</w:t>
+      </w:r>
+      <w:proofErr w:type="spellEnd"/>
+      <w:r>
+        <w:t xml:space="preserve"> всех кластеров – также одним цветом, отличным от цвета кластеров</w:t>
       </w:r>
       <w:r>
         <w:t>)</w:t>
@@ -300,7 +364,21 @@
         <w:rPr>
           <w:shd w:val="clear" w:color="auto" w:fill="FFFFFF"/>
         </w:rPr>
-        <w:t>сумму квадратов расстояний до центроида,</w:t>
+        <w:t xml:space="preserve">сумму квадратов расстояний до </w:t>
+      </w:r>
+      <w:proofErr w:type="spellStart"/>
+      <w:r>
+        <w:rPr>
+          <w:shd w:val="clear" w:color="auto" w:fill="FFFFFF"/>
+        </w:rPr>
+        <w:t>центроида</w:t>
+      </w:r>
+      <w:proofErr w:type="spellEnd"/>
+      <w:r>
+        <w:rPr>
+          <w:shd w:val="clear" w:color="auto" w:fill="FFFFFF"/>
+        </w:rPr>
+        <w:t>,</w:t>
       </w:r>
       <w:r>
         <w:rPr>
@@ -326,7 +404,23 @@
           <w:bCs/>
           <w:shd w:val="clear" w:color="auto" w:fill="FFFFFF"/>
         </w:rPr>
-        <w:t xml:space="preserve"> средних внутрикластерных расстояний</w:t>
+        <w:t xml:space="preserve"> средних </w:t>
+      </w:r>
+      <w:proofErr w:type="spellStart"/>
+      <w:r>
+        <w:rPr>
+          <w:bCs/>
+          <w:shd w:val="clear" w:color="auto" w:fill="FFFFFF"/>
+        </w:rPr>
+        <w:t>внутрикластерных</w:t>
+      </w:r>
+      <w:proofErr w:type="spellEnd"/>
+      <w:r>
+        <w:rPr>
+          <w:bCs/>
+          <w:shd w:val="clear" w:color="auto" w:fill="FFFFFF"/>
+        </w:rPr>
+        <w:t xml:space="preserve"> расстояний</w:t>
       </w:r>
       <w:r>
         <w:rPr>
@@ -335,7 +429,15 @@
         <w:t xml:space="preserve"> </w:t>
       </w:r>
       <w:r>
-        <w:t xml:space="preserve">и сумму межкластерных расстояний </w:t>
+        <w:t xml:space="preserve">и сумму </w:t>
+      </w:r>
+      <w:proofErr w:type="spellStart"/>
+      <w:r>
+        <w:t>межкластерных</w:t>
+      </w:r>
+      <w:proofErr w:type="spellEnd"/>
+      <w:r>
+        <w:t xml:space="preserve"> расстояний </w:t>
       </w:r>
       <w:r>
         <w:t>для данного разбиения</w:t>
@@ -412,8 +514,16 @@
         <w:rPr>
           <w:shd w:val="clear" w:color="auto" w:fill="FFFFFF"/>
         </w:rPr>
-        <w:t>суммы квадратов расстояний до центроида</w:t>
-      </w:r>
+        <w:t xml:space="preserve">суммы квадратов расстояний до </w:t>
+      </w:r>
+      <w:proofErr w:type="spellStart"/>
+      <w:r>
+        <w:rPr>
+          <w:shd w:val="clear" w:color="auto" w:fill="FFFFFF"/>
+        </w:rPr>
+        <w:t>центроида</w:t>
+      </w:r>
+      <w:proofErr w:type="spellEnd"/>
       <w:r>
         <w:t xml:space="preserve">, </w:t>
       </w:r>
@@ -435,7 +545,23 @@
           <w:bCs/>
           <w:shd w:val="clear" w:color="auto" w:fill="FFFFFF"/>
         </w:rPr>
-        <w:t xml:space="preserve"> средних внутрикластерных расстояний</w:t>
+        <w:t xml:space="preserve"> средних </w:t>
+      </w:r>
+      <w:proofErr w:type="spellStart"/>
+      <w:r>
+        <w:rPr>
+          <w:bCs/>
+          <w:shd w:val="clear" w:color="auto" w:fill="FFFFFF"/>
+        </w:rPr>
+        <w:t>внутрикластерных</w:t>
+      </w:r>
+      <w:proofErr w:type="spellEnd"/>
+      <w:r>
+        <w:rPr>
+          <w:bCs/>
+          <w:shd w:val="clear" w:color="auto" w:fill="FFFFFF"/>
+        </w:rPr>
+        <w:t xml:space="preserve"> расстояний</w:t>
       </w:r>
       <w:r>
         <w:t xml:space="preserve"> </w:t>
@@ -444,7 +570,15 @@
         <w:t xml:space="preserve">и </w:t>
       </w:r>
       <w:r>
-        <w:t xml:space="preserve">суммы межкластерных расстояний от количества кластеров. </w:t>
+        <w:t xml:space="preserve">суммы </w:t>
+      </w:r>
+      <w:proofErr w:type="spellStart"/>
+      <w:r>
+        <w:t>межкластерных</w:t>
+      </w:r>
+      <w:proofErr w:type="spellEnd"/>
+      <w:r>
+        <w:t xml:space="preserve"> расстояний от количества кластеров. </w:t>
       </w:r>
       <w:r>
         <w:t>Исходя из результатов, вы</w:t>
@@ -502,8 +636,13 @@
       <w:r>
         <w:t xml:space="preserve">Для всех вариантов дополнительно указать параметр </w:t>
       </w:r>
-      <w:r>
-        <w:t>n_samples=100</w:t>
+      <w:proofErr w:type="spellStart"/>
+      <w:r>
+        <w:t>n_samples</w:t>
+      </w:r>
+      <w:proofErr w:type="spellEnd"/>
+      <w:r>
+        <w:t>=100</w:t>
       </w:r>
       <w:r>
         <w:t xml:space="preserve"> - объем выборки </w:t>
@@ -799,12 +938,14 @@
                 <w:lang w:val="en-US"/>
               </w:rPr>
             </w:pPr>
+            <w:proofErr w:type="spellStart"/>
             <w:r>
               <w:rPr>
                 <w:lang w:val="en-US"/>
               </w:rPr>
               <w:t>Random_state</w:t>
             </w:r>
+            <w:proofErr w:type="spellEnd"/>
           </w:p>
         </w:tc>
         <w:tc>
@@ -906,9 +1047,11 @@
             <w:tcW w:w="1819" w:type="dxa"/>
           </w:tcPr>
           <w:p>
+            <w:proofErr w:type="spellStart"/>
             <w:r>
               <w:t>cluster_std</w:t>
             </w:r>
+            <w:proofErr w:type="spellEnd"/>
           </w:p>
         </w:tc>
         <w:tc>
@@ -1501,12 +1644,14 @@
                 <w:lang w:val="en-US"/>
               </w:rPr>
             </w:pPr>
+            <w:proofErr w:type="spellStart"/>
             <w:r>
               <w:rPr>
                 <w:lang w:val="en-US"/>
               </w:rPr>
               <w:t>Random_state</w:t>
             </w:r>
+            <w:proofErr w:type="spellEnd"/>
           </w:p>
         </w:tc>
         <w:tc>
@@ -1597,12 +1742,14 @@
                 <w:lang w:val="en-US"/>
               </w:rPr>
             </w:pPr>
+            <w:proofErr w:type="spellStart"/>
             <w:r>
               <w:rPr>
                 <w:lang w:val="en-US"/>
               </w:rPr>
               <w:t>class_sep</w:t>
             </w:r>
+            <w:proofErr w:type="spellEnd"/>
           </w:p>
         </w:tc>
         <w:tc>
@@ -1759,7 +1906,11 @@
               <w:t>features</w:t>
             </w:r>
             <w:r>
-              <w:t xml:space="preserve">=2,  </w:t>
+              <w:t>=</w:t>
+            </w:r>
+            <w:proofErr w:type="gramStart"/>
+            <w:r>
+              <w:t xml:space="preserve">2,  </w:t>
             </w:r>
             <w:r>
               <w:rPr>
@@ -1767,6 +1918,7 @@
               </w:rPr>
               <w:t>n</w:t>
             </w:r>
+            <w:proofErr w:type="gramEnd"/>
             <w:r>
               <w:t>_</w:t>
             </w:r>
@@ -1842,18 +1994,146 @@
             <w:r>
               <w:t xml:space="preserve"> </w:t>
             </w:r>
-            <w:r>
-              <w:t>n_classes = 4</w:t>
+            <w:proofErr w:type="spellStart"/>
+            <w:r>
+              <w:t>n_classes</w:t>
+            </w:r>
+            <w:proofErr w:type="spellEnd"/>
+            <w:r>
+              <w:t xml:space="preserve"> = 4</w:t>
             </w:r>
           </w:p>
         </w:tc>
       </w:tr>
     </w:tbl>
     <w:p/>
-    <w:p/>
     <w:p>
+      <w:pPr>
+        <w:jc w:val="center"/>
+        <w:rPr>
+          <w:b/>
+        </w:rPr>
+      </w:pPr>
+      <w:r>
+        <w:rPr>
+          <w:b/>
+        </w:rPr>
+        <w:t>Контрольные вопросы</w:t>
+      </w:r>
+    </w:p>
+    <w:p>
+      <w:pPr>
+        <w:pStyle w:val="a3"/>
+        <w:numPr>
+          <w:ilvl w:val="0"/>
+          <w:numId w:val="19"/>
+        </w:numPr>
+      </w:pPr>
+      <w:r>
+        <w:t>Постановка задачи кластеризации данных. Отличие от задачи классификации.</w:t>
+      </w:r>
+    </w:p>
+    <w:p>
+      <w:pPr>
+        <w:pStyle w:val="a3"/>
+        <w:numPr>
+          <w:ilvl w:val="0"/>
+          <w:numId w:val="19"/>
+        </w:numPr>
+      </w:pPr>
+      <w:r>
+        <w:t>Какие способы вычисления расстояний между кластерами вам известны?</w:t>
+      </w:r>
+    </w:p>
+    <w:p>
+      <w:pPr>
+        <w:pStyle w:val="a3"/>
+        <w:numPr>
+          <w:ilvl w:val="0"/>
+          <w:numId w:val="19"/>
+        </w:numPr>
+      </w:pPr>
+      <w:r>
+        <w:t xml:space="preserve">Что такое </w:t>
+      </w:r>
+      <w:proofErr w:type="spellStart"/>
+      <w:r>
+        <w:t>дендрограмма</w:t>
+      </w:r>
+      <w:proofErr w:type="spellEnd"/>
+      <w:r>
+        <w:t xml:space="preserve">? Алгоритм построения </w:t>
+      </w:r>
+      <w:proofErr w:type="spellStart"/>
+      <w:r>
+        <w:t>дендрограммы</w:t>
+      </w:r>
+      <w:proofErr w:type="spellEnd"/>
+      <w:r>
+        <w:t>.</w:t>
+      </w:r>
+    </w:p>
+    <w:p>
+      <w:pPr>
+        <w:pStyle w:val="a3"/>
+        <w:numPr>
+          <w:ilvl w:val="0"/>
+          <w:numId w:val="19"/>
+        </w:numPr>
+      </w:pPr>
+      <w:r>
+        <w:t xml:space="preserve">Алгоритм метода </w:t>
+      </w:r>
+      <w:r>
+        <w:rPr>
+          <w:lang w:val="en-US"/>
+        </w:rPr>
+        <w:t>k-</w:t>
+      </w:r>
+      <w:r>
+        <w:t>средних.</w:t>
+      </w:r>
       <w:bookmarkStart w:id="0" w:name="_GoBack"/>
       <w:bookmarkEnd w:id="0"/>
+    </w:p>
+    <w:p>
+      <w:pPr>
+        <w:pStyle w:val="a3"/>
+        <w:numPr>
+          <w:ilvl w:val="0"/>
+          <w:numId w:val="19"/>
+        </w:numPr>
+      </w:pPr>
+      <w:r>
+        <w:t xml:space="preserve">Особенности метода </w:t>
+      </w:r>
+      <w:r>
+        <w:rPr>
+          <w:lang w:val="en-US"/>
+        </w:rPr>
+        <w:t>k</w:t>
+      </w:r>
+      <w:r>
+        <w:t>-</w:t>
+      </w:r>
+      <w:r>
+        <w:t>средних</w:t>
+      </w:r>
+      <w:r>
+        <w:t>, его достоинства и недостатки.</w:t>
+      </w:r>
+    </w:p>
+    <w:p>
+      <w:pPr>
+        <w:pStyle w:val="a3"/>
+        <w:numPr>
+          <w:ilvl w:val="0"/>
+          <w:numId w:val="19"/>
+        </w:numPr>
+      </w:pPr>
+      <w:r>
+        <w:t>Способы оценки качества кластеризации данных.</w:t>
+      </w:r>
     </w:p>
     <w:sectPr>
       <w:footerReference w:type="default" r:id="rId8"/>
@@ -2972,6 +3252,95 @@
     </w:lvl>
   </w:abstractNum>
   <w:abstractNum w:abstractNumId="10" w15:restartNumberingAfterBreak="0">
+    <w:nsid w:val="539C43A3"/>
+    <w:multiLevelType w:val="hybridMultilevel"/>
+    <w:tmpl w:val="7D22F422"/>
+    <w:lvl w:ilvl="0" w:tplc="04190011">
+      <w:start w:val="1"/>
+      <w:numFmt w:val="decimal"/>
+      <w:lvlText w:val="%1)"/>
+      <w:lvlJc w:val="left"/>
+      <w:pPr>
+        <w:ind w:left="720" w:hanging="360"/>
+      </w:pPr>
+      <w:rPr>
+        <w:rFonts w:hint="default"/>
+      </w:rPr>
+    </w:lvl>
+    <w:lvl w:ilvl="1" w:tplc="04190019" w:tentative="1">
+      <w:start w:val="1"/>
+      <w:numFmt w:val="lowerLetter"/>
+      <w:lvlText w:val="%2."/>
+      <w:lvlJc w:val="left"/>
+      <w:pPr>
+        <w:ind w:left="1440" w:hanging="360"/>
+      </w:pPr>
+    </w:lvl>
+    <w:lvl w:ilvl="2" w:tplc="0419001B" w:tentative="1">
+      <w:start w:val="1"/>
+      <w:numFmt w:val="lowerRoman"/>
+      <w:lvlText w:val="%3."/>
+      <w:lvlJc w:val="right"/>
+      <w:pPr>
+        <w:ind w:left="2160" w:hanging="180"/>
+      </w:pPr>
+    </w:lvl>
+    <w:lvl w:ilvl="3" w:tplc="0419000F" w:tentative="1">
+      <w:start w:val="1"/>
+      <w:numFmt w:val="decimal"/>
+      <w:lvlText w:val="%4."/>
+      <w:lvlJc w:val="left"/>
+      <w:pPr>
+        <w:ind w:left="2880" w:hanging="360"/>
+      </w:pPr>
+    </w:lvl>
+    <w:lvl w:ilvl="4" w:tplc="04190019" w:tentative="1">
+      <w:start w:val="1"/>
+      <w:numFmt w:val="lowerLetter"/>
+      <w:lvlText w:val="%5."/>
+      <w:lvlJc w:val="left"/>
+      <w:pPr>
+        <w:ind w:left="3600" w:hanging="360"/>
+      </w:pPr>
+    </w:lvl>
+    <w:lvl w:ilvl="5" w:tplc="0419001B" w:tentative="1">
+      <w:start w:val="1"/>
+      <w:numFmt w:val="lowerRoman"/>
+      <w:lvlText w:val="%6."/>
+      <w:lvlJc w:val="right"/>
+      <w:pPr>
+        <w:ind w:left="4320" w:hanging="180"/>
+      </w:pPr>
+    </w:lvl>
+    <w:lvl w:ilvl="6" w:tplc="0419000F" w:tentative="1">
+      <w:start w:val="1"/>
+      <w:numFmt w:val="decimal"/>
+      <w:lvlText w:val="%7."/>
+      <w:lvlJc w:val="left"/>
+      <w:pPr>
+        <w:ind w:left="5040" w:hanging="360"/>
+      </w:pPr>
+    </w:lvl>
+    <w:lvl w:ilvl="7" w:tplc="04190019" w:tentative="1">
+      <w:start w:val="1"/>
+      <w:numFmt w:val="lowerLetter"/>
+      <w:lvlText w:val="%8."/>
+      <w:lvlJc w:val="left"/>
+      <w:pPr>
+        <w:ind w:left="5760" w:hanging="360"/>
+      </w:pPr>
+    </w:lvl>
+    <w:lvl w:ilvl="8" w:tplc="0419001B" w:tentative="1">
+      <w:start w:val="1"/>
+      <w:numFmt w:val="lowerRoman"/>
+      <w:lvlText w:val="%9."/>
+      <w:lvlJc w:val="right"/>
+      <w:pPr>
+        <w:ind w:left="6480" w:hanging="180"/>
+      </w:pPr>
+    </w:lvl>
+  </w:abstractNum>
+  <w:abstractNum w:abstractNumId="11" w15:restartNumberingAfterBreak="0">
     <w:nsid w:val="53D01D3E"/>
     <w:multiLevelType w:val="hybridMultilevel"/>
     <w:tmpl w:val="FC8C2430"/>
@@ -3057,7 +3426,7 @@
       </w:pPr>
     </w:lvl>
   </w:abstractNum>
-  <w:abstractNum w:abstractNumId="11" w15:restartNumberingAfterBreak="0">
+  <w:abstractNum w:abstractNumId="12" w15:restartNumberingAfterBreak="0">
     <w:nsid w:val="597F2890"/>
     <w:multiLevelType w:val="hybridMultilevel"/>
     <w:tmpl w:val="97ECE86E"/>
@@ -3143,7 +3512,7 @@
       </w:pPr>
     </w:lvl>
   </w:abstractNum>
-  <w:abstractNum w:abstractNumId="12" w15:restartNumberingAfterBreak="0">
+  <w:abstractNum w:abstractNumId="13" w15:restartNumberingAfterBreak="0">
     <w:nsid w:val="5B1738F6"/>
     <w:multiLevelType w:val="hybridMultilevel"/>
     <w:tmpl w:val="FB9EA86C"/>
@@ -3232,7 +3601,7 @@
       </w:pPr>
     </w:lvl>
   </w:abstractNum>
-  <w:abstractNum w:abstractNumId="13" w15:restartNumberingAfterBreak="0">
+  <w:abstractNum w:abstractNumId="14" w15:restartNumberingAfterBreak="0">
     <w:nsid w:val="6BBB4368"/>
     <w:multiLevelType w:val="hybridMultilevel"/>
     <w:tmpl w:val="5ADC18FA"/>
@@ -3345,7 +3714,7 @@
       </w:rPr>
     </w:lvl>
   </w:abstractNum>
-  <w:abstractNum w:abstractNumId="14" w15:restartNumberingAfterBreak="0">
+  <w:abstractNum w:abstractNumId="15" w15:restartNumberingAfterBreak="0">
     <w:nsid w:val="6C752453"/>
     <w:multiLevelType w:val="hybridMultilevel"/>
     <w:tmpl w:val="99503EC2"/>
@@ -3458,7 +3827,7 @@
       </w:rPr>
     </w:lvl>
   </w:abstractNum>
-  <w:abstractNum w:abstractNumId="15" w15:restartNumberingAfterBreak="0">
+  <w:abstractNum w:abstractNumId="16" w15:restartNumberingAfterBreak="0">
     <w:nsid w:val="6D120C40"/>
     <w:multiLevelType w:val="hybridMultilevel"/>
     <w:tmpl w:val="D8A23FEE"/>
@@ -3547,7 +3916,7 @@
       </w:pPr>
     </w:lvl>
   </w:abstractNum>
-  <w:abstractNum w:abstractNumId="16" w15:restartNumberingAfterBreak="0">
+  <w:abstractNum w:abstractNumId="17" w15:restartNumberingAfterBreak="0">
     <w:nsid w:val="6E544AD9"/>
     <w:multiLevelType w:val="hybridMultilevel"/>
     <w:tmpl w:val="40102428"/>
@@ -3660,7 +4029,7 @@
       </w:rPr>
     </w:lvl>
   </w:abstractNum>
-  <w:abstractNum w:abstractNumId="17" w15:restartNumberingAfterBreak="0">
+  <w:abstractNum w:abstractNumId="18" w15:restartNumberingAfterBreak="0">
     <w:nsid w:val="709F4E82"/>
     <w:multiLevelType w:val="hybridMultilevel"/>
     <w:tmpl w:val="65AE574E"/>
@@ -3750,28 +4119,28 @@
     </w:lvl>
   </w:abstractNum>
   <w:num w:numId="1">
-    <w:abstractNumId w:val="12"/>
+    <w:abstractNumId w:val="13"/>
   </w:num>
   <w:num w:numId="2">
-    <w:abstractNumId w:val="13"/>
+    <w:abstractNumId w:val="14"/>
   </w:num>
   <w:num w:numId="3">
-    <w:abstractNumId w:val="10"/>
+    <w:abstractNumId w:val="11"/>
   </w:num>
   <w:num w:numId="4">
     <w:abstractNumId w:val="9"/>
   </w:num>
   <w:num w:numId="5">
-    <w:abstractNumId w:val="15"/>
+    <w:abstractNumId w:val="16"/>
   </w:num>
   <w:num w:numId="6">
     <w:abstractNumId w:val="5"/>
   </w:num>
   <w:num w:numId="7">
-    <w:abstractNumId w:val="17"/>
+    <w:abstractNumId w:val="18"/>
   </w:num>
   <w:num w:numId="8">
-    <w:abstractNumId w:val="11"/>
+    <w:abstractNumId w:val="12"/>
   </w:num>
   <w:num w:numId="9">
     <w:abstractNumId w:val="0"/>
@@ -3783,10 +4152,10 @@
     <w:abstractNumId w:val="7"/>
   </w:num>
   <w:num w:numId="12">
-    <w:abstractNumId w:val="16"/>
+    <w:abstractNumId w:val="17"/>
   </w:num>
   <w:num w:numId="13">
-    <w:abstractNumId w:val="14"/>
+    <w:abstractNumId w:val="15"/>
   </w:num>
   <w:num w:numId="14">
     <w:abstractNumId w:val="6"/>
@@ -3802,6 +4171,9 @@
   </w:num>
   <w:num w:numId="18">
     <w:abstractNumId w:val="3"/>
+  </w:num>
+  <w:num w:numId="19">
+    <w:abstractNumId w:val="10"/>
   </w:num>
 </w:numbering>
 </file>
@@ -4844,7 +5216,7 @@
 </file>
 
 <file path=customXml/itemProps1.xml><?xml version="1.0" encoding="utf-8"?>
-<ds:datastoreItem xmlns:ds="http://schemas.openxmlformats.org/officeDocument/2006/customXml" ds:itemID="{A75479C7-32D9-435C-A058-12CF351694C1}">
+<ds:datastoreItem xmlns:ds="http://schemas.openxmlformats.org/officeDocument/2006/customXml" ds:itemID="{8E50C6FA-F272-4A90-BCA8-51D86194B7A4}">
   <ds:schemaRefs>
     <ds:schemaRef ds:uri="http://schemas.openxmlformats.org/officeDocument/2006/bibliography"/>
   </ds:schemaRefs>
